--- a/docs/aar/bf/bf5/index.docx
+++ b/docs/aar/bf/bf5/index.docx
@@ -1,6 +1,6 @@
 
 <file path=word/document.xml><?xml version="1.0" encoding="utf-8"?>
-<w:document xmlns:wpc="http://schemas.microsoft.com/office/word/2010/wordprocessingCanvas" xmlns:cx="http://schemas.microsoft.com/office/drawing/2014/chartex" xmlns:cx1="http://schemas.microsoft.com/office/drawing/2015/9/8/chartex" xmlns:cx2="http://schemas.microsoft.com/office/drawing/2015/10/21/chartex" xmlns:cx3="http://schemas.microsoft.com/office/drawing/2016/5/9/chartex" xmlns:cx4="http://schemas.microsoft.com/office/drawing/2016/5/10/chartex" xmlns:cx5="http://schemas.microsoft.com/office/drawing/2016/5/11/chartex" xmlns:cx6="http://schemas.microsoft.com/office/drawing/2016/5/12/chartex" xmlns:cx7="http://schemas.microsoft.com/office/drawing/2016/5/13/chartex" xmlns:cx8="http://schemas.microsoft.com/office/drawing/2016/5/14/chartex" xmlns:mc="http://schemas.openxmlformats.org/markup-compatibility/2006" xmlns:aink="http://schemas.microsoft.com/office/drawing/2016/ink" xmlns:am3d="http://schemas.microsoft.com/office/drawing/2017/model3d" xmlns:o="urn:schemas-microsoft-com:office:office" xmlns:r="http://schemas.openxmlformats.org/officeDocument/2006/relationships" xmlns:m="http://schemas.openxmlformats.org/officeDocument/2006/math" xmlns:v="urn:schemas-microsoft-com:vml" xmlns:wp14="http://schemas.microsoft.com/office/word/2010/wordprocessingDrawing" xmlns:wp="http://schemas.openxmlformats.org/drawingml/2006/wordprocessingDrawing" xmlns:w10="urn:schemas-microsoft-com:office:word" xmlns:w="http://schemas.openxmlformats.org/wordprocessingml/2006/main" xmlns:w14="http://schemas.microsoft.com/office/word/2010/wordml" xmlns:w15="http://schemas.microsoft.com/office/word/2012/wordml" xmlns:w16cex="http://schemas.microsoft.com/office/word/2018/wordml/cex" xmlns:w16cid="http://schemas.microsoft.com/office/word/2016/wordml/cid" xmlns:w16="http://schemas.microsoft.com/office/word/2018/wordml" xmlns:w16sdtdh="http://schemas.microsoft.com/office/word/2020/wordml/sdtdatahash" xmlns:w16se="http://schemas.microsoft.com/office/word/2015/wordml/symex" xmlns:wpg="http://schemas.microsoft.com/office/word/2010/wordprocessingGroup" xmlns:wpi="http://schemas.microsoft.com/office/word/2010/wordprocessingInk" xmlns:wne="http://schemas.microsoft.com/office/word/2006/wordml" xmlns:wps="http://schemas.microsoft.com/office/word/2010/wordprocessingShape" mc:Ignorable="w14 w15 w16se w16cid w16 w16cex w16sdtdh wp14">
+<w:document xmlns:wpc="http://schemas.microsoft.com/office/word/2010/wordprocessingCanvas" xmlns:cx="http://schemas.microsoft.com/office/drawing/2014/chartex" xmlns:cx1="http://schemas.microsoft.com/office/drawing/2015/9/8/chartex" xmlns:cx2="http://schemas.microsoft.com/office/drawing/2015/10/21/chartex" xmlns:cx3="http://schemas.microsoft.com/office/drawing/2016/5/9/chartex" xmlns:cx4="http://schemas.microsoft.com/office/drawing/2016/5/10/chartex" xmlns:cx5="http://schemas.microsoft.com/office/drawing/2016/5/11/chartex" xmlns:cx6="http://schemas.microsoft.com/office/drawing/2016/5/12/chartex" xmlns:cx7="http://schemas.microsoft.com/office/drawing/2016/5/13/chartex" xmlns:cx8="http://schemas.microsoft.com/office/drawing/2016/5/14/chartex" xmlns:mc="http://schemas.openxmlformats.org/markup-compatibility/2006" xmlns:aink="http://schemas.microsoft.com/office/drawing/2016/ink" xmlns:am3d="http://schemas.microsoft.com/office/drawing/2017/model3d" xmlns:o="urn:schemas-microsoft-com:office:office" xmlns:oel="http://schemas.microsoft.com/office/2019/extlst" xmlns:r="http://schemas.openxmlformats.org/officeDocument/2006/relationships" xmlns:m="http://schemas.openxmlformats.org/officeDocument/2006/math" xmlns:v="urn:schemas-microsoft-com:vml" xmlns:wp14="http://schemas.microsoft.com/office/word/2010/wordprocessingDrawing" xmlns:wp="http://schemas.openxmlformats.org/drawingml/2006/wordprocessingDrawing" xmlns:w10="urn:schemas-microsoft-com:office:word" xmlns:w="http://schemas.openxmlformats.org/wordprocessingml/2006/main" xmlns:w14="http://schemas.microsoft.com/office/word/2010/wordml" xmlns:w15="http://schemas.microsoft.com/office/word/2012/wordml" xmlns:w16cex="http://schemas.microsoft.com/office/word/2018/wordml/cex" xmlns:w16cid="http://schemas.microsoft.com/office/word/2016/wordml/cid" xmlns:w16="http://schemas.microsoft.com/office/word/2018/wordml" xmlns:w16sdtdh="http://schemas.microsoft.com/office/word/2020/wordml/sdtdatahash" xmlns:w16se="http://schemas.microsoft.com/office/word/2015/wordml/symex" xmlns:wpg="http://schemas.microsoft.com/office/word/2010/wordprocessingGroup" xmlns:wpi="http://schemas.microsoft.com/office/word/2010/wordprocessingInk" xmlns:wne="http://schemas.microsoft.com/office/word/2006/wordml" xmlns:wps="http://schemas.microsoft.com/office/word/2010/wordprocessingShape" mc:Ignorable="w14 w15 w16se w16cid w16 w16cex w16sdtdh wp14">
   <w:body>
     <w:p>
       <w:pPr>
@@ -70,7 +70,7 @@
           <w:sz w:val="24"/>
           <w:szCs w:val="24"/>
         </w:rPr>
-        <w:t>Cut to the Jugular</w:t>
+        <w:t>Ivan's March Across the Belts</w:t>
       </w:r>
     </w:p>
     <w:p>
@@ -162,6 +162,7 @@
           <w:rFonts w:ascii="Times New Roman" w:hAnsi="Times New Roman"/>
           <w:b/>
           <w:bCs/>
+          <w:noProof/>
           <w:sz w:val="24"/>
           <w:szCs w:val="24"/>
         </w:rPr>
@@ -219,7 +220,6 @@
       <w:pPr>
         <w:rPr>
           <w:rFonts w:ascii="Times New Roman" w:hAnsi="Times New Roman"/>
-          <w:bCs/>
           <w:sz w:val="24"/>
           <w:szCs w:val="24"/>
         </w:rPr>
@@ -230,16 +230,92 @@
           <w:sz w:val="24"/>
           <w:szCs w:val="24"/>
         </w:rPr>
-        <w:t>38th Airborne Corps has shifted forward from Carpathian Military District to command the operation. With a Kaliningrad based MRD as the key ingredient, two Airborne Divisions and four Brigades (including the Polish 6th AB Division) and Corps troops - this is a big force. You have enough air lift to move about 1.5 Divisions at a time with a bunch of car ferries, RoRos and freighters augmenting the Baltic Fleet's slightly reduced amphibious force.</w:t>
-      </w:r>
-      <w:r>
-        <w:rPr>
-          <w:rFonts w:ascii="Times New Roman" w:hAnsi="Times New Roman"/>
-          <w:bCs/>
-          <w:sz w:val="24"/>
-          <w:szCs w:val="24"/>
-        </w:rPr>
-        <w:t>.</w:t>
+        <w:t>You are the commander the Soviet 38</w:t>
+      </w:r>
+      <w:r>
+        <w:rPr>
+          <w:rFonts w:ascii="Times New Roman" w:hAnsi="Times New Roman"/>
+          <w:sz w:val="24"/>
+          <w:szCs w:val="24"/>
+          <w:vertAlign w:val="superscript"/>
+        </w:rPr>
+        <w:t>th</w:t>
+      </w:r>
+      <w:r>
+        <w:rPr>
+          <w:rFonts w:ascii="Times New Roman" w:hAnsi="Times New Roman"/>
+          <w:sz w:val="24"/>
+          <w:szCs w:val="24"/>
+        </w:rPr>
+        <w:t xml:space="preserve"> Guards Airborne Corps. The formation has three Airborne Divisions (7</w:t>
+      </w:r>
+      <w:r>
+        <w:rPr>
+          <w:rFonts w:ascii="Times New Roman" w:hAnsi="Times New Roman"/>
+          <w:sz w:val="24"/>
+          <w:szCs w:val="24"/>
+          <w:vertAlign w:val="superscript"/>
+        </w:rPr>
+        <w:t>th</w:t>
+      </w:r>
+      <w:r>
+        <w:rPr>
+          <w:rFonts w:ascii="Times New Roman" w:hAnsi="Times New Roman"/>
+          <w:sz w:val="24"/>
+          <w:szCs w:val="24"/>
+        </w:rPr>
+        <w:t xml:space="preserve"> Guards, 103</w:t>
+      </w:r>
+      <w:r>
+        <w:rPr>
+          <w:rFonts w:ascii="Times New Roman" w:hAnsi="Times New Roman"/>
+          <w:sz w:val="24"/>
+          <w:szCs w:val="24"/>
+          <w:vertAlign w:val="superscript"/>
+        </w:rPr>
+        <w:t>rd</w:t>
+      </w:r>
+      <w:r>
+        <w:rPr>
+          <w:rFonts w:ascii="Times New Roman" w:hAnsi="Times New Roman"/>
+          <w:sz w:val="24"/>
+          <w:szCs w:val="24"/>
+        </w:rPr>
+        <w:t xml:space="preserve"> Guards, and 6</w:t>
+      </w:r>
+      <w:r>
+        <w:rPr>
+          <w:rFonts w:ascii="Times New Roman" w:hAnsi="Times New Roman"/>
+          <w:sz w:val="24"/>
+          <w:szCs w:val="24"/>
+          <w:vertAlign w:val="superscript"/>
+        </w:rPr>
+        <w:t>th</w:t>
+      </w:r>
+      <w:r>
+        <w:rPr>
+          <w:rFonts w:ascii="Times New Roman" w:hAnsi="Times New Roman"/>
+          <w:sz w:val="24"/>
+          <w:szCs w:val="24"/>
+        </w:rPr>
+        <w:t xml:space="preserve"> Polish) as well as the 6</w:t>
+      </w:r>
+      <w:r>
+        <w:rPr>
+          <w:rFonts w:ascii="Times New Roman" w:hAnsi="Times New Roman"/>
+          <w:sz w:val="24"/>
+          <w:szCs w:val="24"/>
+          <w:vertAlign w:val="superscript"/>
+        </w:rPr>
+        <w:t>th</w:t>
+      </w:r>
+      <w:r>
+        <w:rPr>
+          <w:rFonts w:ascii="Times New Roman" w:hAnsi="Times New Roman"/>
+          <w:sz w:val="24"/>
+          <w:szCs w:val="24"/>
+        </w:rPr>
+        <w:t xml:space="preserve"> Guards Motor Rifle Division (MRD), two Air Landing and one Naval Infantry Brigade plus a large slice of supporting troops to add firepower. </w:t>
       </w:r>
     </w:p>
     <w:p>
@@ -253,6 +329,89 @@
       <w:r>
         <w:rPr>
           <w:rFonts w:ascii="Times New Roman" w:hAnsi="Times New Roman"/>
+          <w:sz w:val="24"/>
+          <w:szCs w:val="24"/>
+        </w:rPr>
+        <w:t>However, the initial actions (</w:t>
+      </w:r>
+      <w:r>
+        <w:rPr>
+          <w:rFonts w:ascii="Times New Roman" w:hAnsi="Times New Roman"/>
+          <w:b/>
+          <w:bCs/>
+          <w:i/>
+          <w:iCs/>
+          <w:sz w:val="24"/>
+          <w:szCs w:val="24"/>
+        </w:rPr>
+        <w:t>this scenario</w:t>
+      </w:r>
+      <w:r>
+        <w:rPr>
+          <w:rFonts w:ascii="Times New Roman" w:hAnsi="Times New Roman"/>
+          <w:sz w:val="24"/>
+          <w:szCs w:val="24"/>
+        </w:rPr>
+        <w:t>) will be conduced by your light brigades (and the Pols) to secure a corridor to Jutland. In a move similar to King Charles Gustav’s March across the Belts in 1658, you will rapidly seize a series of key points across the Great and Little Belts of the Danish Archipelago, allowing the two Airborne Divisions to concentrate on seizing the neck of Jutland while ensuring safe passage of the MRD to offloading ports on the mainland.</w:t>
+      </w:r>
+    </w:p>
+    <w:p>
+      <w:pPr>
+        <w:rPr>
+          <w:rFonts w:ascii="Times New Roman" w:hAnsi="Times New Roman"/>
+          <w:sz w:val="24"/>
+          <w:szCs w:val="24"/>
+        </w:rPr>
+      </w:pPr>
+      <w:r>
+        <w:rPr>
+          <w:rFonts w:ascii="Times New Roman" w:hAnsi="Times New Roman"/>
+          <w:sz w:val="24"/>
+          <w:szCs w:val="24"/>
+        </w:rPr>
+        <w:t xml:space="preserve">Your deputy handed you a pirated copy of the film </w:t>
+      </w:r>
+      <w:r>
+        <w:rPr>
+          <w:rFonts w:ascii="Times New Roman" w:hAnsi="Times New Roman"/>
+          <w:i/>
+          <w:iCs/>
+          <w:sz w:val="24"/>
+          <w:szCs w:val="24"/>
+        </w:rPr>
+        <w:t>A Bridge Too Far</w:t>
+      </w:r>
+      <w:r>
+        <w:rPr>
+          <w:rFonts w:ascii="Times New Roman" w:hAnsi="Times New Roman"/>
+          <w:sz w:val="24"/>
+          <w:szCs w:val="24"/>
+        </w:rPr>
+        <w:t xml:space="preserve"> as he departed your HQ for the final time. His protests had apparently attracted too much attention from the Z</w:t>
+      </w:r>
+      <w:r>
+        <w:rPr>
+          <w:rFonts w:ascii="Times New Roman" w:hAnsi="Times New Roman"/>
+          <w:i/>
+          <w:iCs/>
+          <w:sz w:val="24"/>
+          <w:szCs w:val="24"/>
+        </w:rPr>
+        <w:t>ampolit.</w:t>
+      </w:r>
+    </w:p>
+    <w:p>
+      <w:pPr>
+        <w:rPr>
+          <w:rFonts w:ascii="Times New Roman" w:hAnsi="Times New Roman"/>
+          <w:sz w:val="24"/>
+          <w:szCs w:val="24"/>
+        </w:rPr>
+      </w:pPr>
+      <w:r>
+        <w:rPr>
+          <w:rFonts w:ascii="Times New Roman" w:hAnsi="Times New Roman"/>
+          <w:noProof/>
           <w:sz w:val="24"/>
           <w:szCs w:val="24"/>
         </w:rPr>
@@ -362,7 +521,15 @@
           <w:sz w:val="24"/>
           <w:szCs w:val="24"/>
         </w:rPr>
-        <w:t>is a large airborne and amphibious operation to capture key areas in Denmark</w:t>
+        <w:t xml:space="preserve">Your job is to clear the way for the remainder of the Airborne Corps, including a </w:t>
+      </w:r>
+      <w:r>
+        <w:rPr>
+          <w:rFonts w:ascii="Times New Roman" w:hAnsi="Times New Roman"/>
+          <w:sz w:val="24"/>
+          <w:szCs w:val="24"/>
+        </w:rPr>
+        <w:t>Motor Rifle Division being sea lifted</w:t>
       </w:r>
       <w:r>
         <w:rPr>
@@ -371,6 +538,22 @@
           <w:szCs w:val="24"/>
         </w:rPr>
         <w:t>.</w:t>
+      </w:r>
+      <w:r>
+        <w:rPr>
+          <w:rFonts w:ascii="Times New Roman" w:hAnsi="Times New Roman"/>
+          <w:sz w:val="24"/>
+          <w:szCs w:val="24"/>
+        </w:rPr>
+        <w:t xml:space="preserve"> The target is Denmark with the aim of knocking </w:t>
+      </w:r>
+      <w:r>
+        <w:rPr>
+          <w:rFonts w:ascii="Times New Roman" w:hAnsi="Times New Roman"/>
+          <w:sz w:val="24"/>
+          <w:szCs w:val="24"/>
+        </w:rPr>
+        <w:t>that country out of NATO and causing a fracture in the western alliance.</w:t>
       </w:r>
     </w:p>
     <w:p>
@@ -381,22 +564,53 @@
           <w:szCs w:val="24"/>
         </w:rPr>
       </w:pPr>
-    </w:p>
-    <w:p>
-      <w:pPr>
-        <w:rPr>
-          <w:rFonts w:ascii="Times New Roman" w:hAnsi="Times New Roman"/>
-          <w:sz w:val="24"/>
-          <w:szCs w:val="24"/>
-        </w:rPr>
-      </w:pPr>
-      <w:r>
-        <w:rPr>
-          <w:rFonts w:ascii="Times New Roman" w:hAnsi="Times New Roman"/>
-          <w:sz w:val="24"/>
-          <w:szCs w:val="24"/>
-        </w:rPr>
-        <w:t>Under development</w:t>
+      <w:r>
+        <w:rPr>
+          <w:rFonts w:ascii="Times New Roman" w:hAnsi="Times New Roman"/>
+          <w:sz w:val="24"/>
+          <w:szCs w:val="24"/>
+        </w:rPr>
+        <w:t xml:space="preserve">At your disposal are </w:t>
+      </w:r>
+      <w:r>
+        <w:rPr>
+          <w:rFonts w:ascii="Times New Roman" w:hAnsi="Times New Roman"/>
+          <w:sz w:val="24"/>
+          <w:szCs w:val="24"/>
+        </w:rPr>
+        <w:t xml:space="preserve">elements of four Brigades including a Naval Infantry force, two Air landing </w:t>
+      </w:r>
+      <w:r>
+        <w:rPr>
+          <w:rFonts w:ascii="Times New Roman" w:hAnsi="Times New Roman"/>
+          <w:sz w:val="24"/>
+          <w:szCs w:val="24"/>
+        </w:rPr>
+        <w:t>Brigades and the Polish airborne division which is small and of questionable value.</w:t>
+      </w:r>
+      <w:r>
+        <w:rPr>
+          <w:rFonts w:ascii="Times New Roman" w:hAnsi="Times New Roman"/>
+          <w:sz w:val="24"/>
+          <w:szCs w:val="24"/>
+        </w:rPr>
+        <w:t xml:space="preserve"> These assets and the forces to carry them into battle are to </w:t>
+      </w:r>
+      <w:r>
+        <w:rPr>
+          <w:rFonts w:ascii="Times New Roman" w:hAnsi="Times New Roman"/>
+          <w:sz w:val="24"/>
+          <w:szCs w:val="24"/>
+        </w:rPr>
+        <w:t xml:space="preserve">create a carpet of secure areas for the remainder of the Corps which will be conducting a daylight </w:t>
+      </w:r>
+      <w:r>
+        <w:rPr>
+          <w:rFonts w:ascii="Times New Roman" w:hAnsi="Times New Roman"/>
+          <w:sz w:val="24"/>
+          <w:szCs w:val="24"/>
+        </w:rPr>
+        <w:t>landing in a few hours.</w:t>
       </w:r>
     </w:p>
     <w:p>
